--- a/APIFocus/papers.docx
+++ b/APIFocus/papers.docx
@@ -275,7 +275,25 @@
           <w:sz w:val="24"/>
           <w:szCs w:val="24"/>
         </w:rPr>
-        <w:t xml:space="preserve"> Basically an algorithm that creates a viz model that seeks to reduce bias.</w:t>
+        <w:t xml:space="preserve"> </w:t>
+      </w:r>
+      <w:proofErr w:type="gramStart"/>
+      <w:r>
+        <w:rPr>
+          <w:rFonts w:ascii="Times New Roman" w:hAnsi="Times New Roman" w:cs="Times New Roman"/>
+          <w:sz w:val="24"/>
+          <w:szCs w:val="24"/>
+        </w:rPr>
+        <w:t>Basically</w:t>
+      </w:r>
+      <w:proofErr w:type="gramEnd"/>
+      <w:r>
+        <w:rPr>
+          <w:rFonts w:ascii="Times New Roman" w:hAnsi="Times New Roman" w:cs="Times New Roman"/>
+          <w:sz w:val="24"/>
+          <w:szCs w:val="24"/>
+        </w:rPr>
+        <w:t xml:space="preserve"> an algorithm that creates a viz model that seeks to reduce bias.</w:t>
       </w:r>
     </w:p>
     <w:p>
@@ -634,13 +652,23 @@
         </w:rPr>
         <w:t>[relatively easier to read]</w:t>
       </w:r>
-      <w:r>
-        <w:rPr>
-          <w:rFonts w:ascii="Times New Roman" w:hAnsi="Times New Roman" w:cs="Times New Roman"/>
-          <w:sz w:val="24"/>
-          <w:szCs w:val="24"/>
-        </w:rPr>
-        <w:t>Sporthesia: Augmenting Sports Videos Using Natural Language</w:t>
+      <w:proofErr w:type="spellStart"/>
+      <w:r>
+        <w:rPr>
+          <w:rFonts w:ascii="Times New Roman" w:hAnsi="Times New Roman" w:cs="Times New Roman"/>
+          <w:sz w:val="24"/>
+          <w:szCs w:val="24"/>
+        </w:rPr>
+        <w:t>Sporthesia</w:t>
+      </w:r>
+      <w:proofErr w:type="spellEnd"/>
+      <w:r>
+        <w:rPr>
+          <w:rFonts w:ascii="Times New Roman" w:hAnsi="Times New Roman" w:cs="Times New Roman"/>
+          <w:sz w:val="24"/>
+          <w:szCs w:val="24"/>
+        </w:rPr>
+        <w:t>: Augmenting Sports Videos Using Natural Language</w:t>
       </w:r>
       <w:r>
         <w:rPr>
@@ -666,13 +694,23 @@
         </w:rPr>
         <w:t xml:space="preserve"> </w:t>
       </w:r>
-      <w:r>
-        <w:rPr>
-          <w:rFonts w:ascii="Times New Roman" w:hAnsi="Times New Roman" w:cs="Times New Roman"/>
-          <w:sz w:val="24"/>
-          <w:szCs w:val="24"/>
-        </w:rPr>
-        <w:t>Sporthesia takes raw video footage and commentary text of racket-based sports as input, and outputs an augmented video. To</w:t>
+      <w:proofErr w:type="spellStart"/>
+      <w:r>
+        <w:rPr>
+          <w:rFonts w:ascii="Times New Roman" w:hAnsi="Times New Roman" w:cs="Times New Roman"/>
+          <w:sz w:val="24"/>
+          <w:szCs w:val="24"/>
+        </w:rPr>
+        <w:t>Sporthesia</w:t>
+      </w:r>
+      <w:proofErr w:type="spellEnd"/>
+      <w:r>
+        <w:rPr>
+          <w:rFonts w:ascii="Times New Roman" w:hAnsi="Times New Roman" w:cs="Times New Roman"/>
+          <w:sz w:val="24"/>
+          <w:szCs w:val="24"/>
+        </w:rPr>
+        <w:t xml:space="preserve"> takes raw video footage and commentary text of racket-based sports as input, and outputs an augmented video. To</w:t>
       </w:r>
       <w:r>
         <w:rPr>
@@ -725,13 +763,23 @@
         </w:rPr>
         <w:t>[Kinda relevant use case]</w:t>
       </w:r>
-      <w:r>
-        <w:rPr>
-          <w:rFonts w:ascii="Times New Roman" w:hAnsi="Times New Roman" w:cs="Times New Roman"/>
-          <w:sz w:val="24"/>
-          <w:szCs w:val="24"/>
-        </w:rPr>
-        <w:t>ConceptExplainer: Interactive Explanation for Deep Neural Networks from a Concept Perspective</w:t>
+      <w:proofErr w:type="spellStart"/>
+      <w:r>
+        <w:rPr>
+          <w:rFonts w:ascii="Times New Roman" w:hAnsi="Times New Roman" w:cs="Times New Roman"/>
+          <w:sz w:val="24"/>
+          <w:szCs w:val="24"/>
+        </w:rPr>
+        <w:t>ConceptExplainer</w:t>
+      </w:r>
+      <w:proofErr w:type="spellEnd"/>
+      <w:r>
+        <w:rPr>
+          <w:rFonts w:ascii="Times New Roman" w:hAnsi="Times New Roman" w:cs="Times New Roman"/>
+          <w:sz w:val="24"/>
+          <w:szCs w:val="24"/>
+        </w:rPr>
+        <w:t>: Interactive Explanation for Deep Neural Networks from a Concept Perspective</w:t>
       </w:r>
       <w:r>
         <w:rPr>
@@ -807,13 +855,23 @@
         </w:rPr>
         <w:t xml:space="preserve">: </w:t>
       </w:r>
-      <w:r>
-        <w:rPr>
-          <w:rFonts w:ascii="Times New Roman" w:hAnsi="Times New Roman" w:cs="Times New Roman"/>
-          <w:sz w:val="24"/>
-          <w:szCs w:val="24"/>
-        </w:rPr>
-        <w:t>hrough two crowdsourced experiments, we demonstrate</w:t>
+      <w:proofErr w:type="spellStart"/>
+      <w:r>
+        <w:rPr>
+          <w:rFonts w:ascii="Times New Roman" w:hAnsi="Times New Roman" w:cs="Times New Roman"/>
+          <w:sz w:val="24"/>
+          <w:szCs w:val="24"/>
+        </w:rPr>
+        <w:t>hrough</w:t>
+      </w:r>
+      <w:proofErr w:type="spellEnd"/>
+      <w:r>
+        <w:rPr>
+          <w:rFonts w:ascii="Times New Roman" w:hAnsi="Times New Roman" w:cs="Times New Roman"/>
+          <w:sz w:val="24"/>
+          <w:szCs w:val="24"/>
+        </w:rPr>
+        <w:t xml:space="preserve"> two crowdsourced experiments, we demonstrate</w:t>
       </w:r>
       <w:r>
         <w:rPr>
@@ -918,13 +976,23 @@
         </w:rPr>
         <w:t>]</w:t>
       </w:r>
-      <w:r>
-        <w:rPr>
-          <w:rFonts w:ascii="Times New Roman" w:hAnsi="Times New Roman" w:cs="Times New Roman"/>
-          <w:sz w:val="24"/>
-          <w:szCs w:val="24"/>
-        </w:rPr>
-        <w:t>Cartolabe: A Web-Based Scalable Visualization of Large Document Collections</w:t>
+      <w:proofErr w:type="spellStart"/>
+      <w:r>
+        <w:rPr>
+          <w:rFonts w:ascii="Times New Roman" w:hAnsi="Times New Roman" w:cs="Times New Roman"/>
+          <w:sz w:val="24"/>
+          <w:szCs w:val="24"/>
+        </w:rPr>
+        <w:t>Cartolabe</w:t>
+      </w:r>
+      <w:proofErr w:type="spellEnd"/>
+      <w:r>
+        <w:rPr>
+          <w:rFonts w:ascii="Times New Roman" w:hAnsi="Times New Roman" w:cs="Times New Roman"/>
+          <w:sz w:val="24"/>
+          <w:szCs w:val="24"/>
+        </w:rPr>
+        <w:t>: A Web-Based Scalable Visualization of Large Document Collections</w:t>
       </w:r>
       <w:r>
         <w:rPr>
@@ -993,13 +1061,23 @@
         </w:rPr>
         <w:t>[Boring]</w:t>
       </w:r>
-      <w:r>
-        <w:rPr>
-          <w:rFonts w:ascii="Times New Roman" w:hAnsi="Times New Roman" w:cs="Times New Roman"/>
-          <w:sz w:val="24"/>
-          <w:szCs w:val="24"/>
-        </w:rPr>
-        <w:t>FlowNL: Asking the Flow Data in Natural Languages</w:t>
+      <w:proofErr w:type="spellStart"/>
+      <w:r>
+        <w:rPr>
+          <w:rFonts w:ascii="Times New Roman" w:hAnsi="Times New Roman" w:cs="Times New Roman"/>
+          <w:sz w:val="24"/>
+          <w:szCs w:val="24"/>
+        </w:rPr>
+        <w:t>FlowNL</w:t>
+      </w:r>
+      <w:proofErr w:type="spellEnd"/>
+      <w:r>
+        <w:rPr>
+          <w:rFonts w:ascii="Times New Roman" w:hAnsi="Times New Roman" w:cs="Times New Roman"/>
+          <w:sz w:val="24"/>
+          <w:szCs w:val="24"/>
+        </w:rPr>
+        <w:t>: Asking the Flow Data in Natural Languages</w:t>
       </w:r>
       <w:r>
         <w:rPr>
@@ -1028,13 +1106,23 @@
         </w:rPr>
         <w:t>[Interesting, consult later]</w:t>
       </w:r>
-      <w:r>
-        <w:rPr>
-          <w:rFonts w:ascii="Times New Roman" w:hAnsi="Times New Roman" w:cs="Times New Roman"/>
-          <w:sz w:val="24"/>
-          <w:szCs w:val="24"/>
-        </w:rPr>
-        <w:t>Scientometric Analysis of Interdisciplinary Collaboration and Gender Trends in 30 Years of IEEE VIS Publications</w:t>
+      <w:proofErr w:type="spellStart"/>
+      <w:r>
+        <w:rPr>
+          <w:rFonts w:ascii="Times New Roman" w:hAnsi="Times New Roman" w:cs="Times New Roman"/>
+          <w:sz w:val="24"/>
+          <w:szCs w:val="24"/>
+        </w:rPr>
+        <w:t>Scientometric</w:t>
+      </w:r>
+      <w:proofErr w:type="spellEnd"/>
+      <w:r>
+        <w:rPr>
+          <w:rFonts w:ascii="Times New Roman" w:hAnsi="Times New Roman" w:cs="Times New Roman"/>
+          <w:sz w:val="24"/>
+          <w:szCs w:val="24"/>
+        </w:rPr>
+        <w:t xml:space="preserve"> Analysis of Interdisciplinary Collaboration and Gender Trends in 30 Years of IEEE VIS Publications</w:t>
       </w:r>
       <w:r>
         <w:rPr>
@@ -1156,13 +1244,23 @@
         </w:rPr>
         <w:t>]</w:t>
       </w:r>
-      <w:r>
-        <w:rPr>
-          <w:rFonts w:ascii="Times New Roman" w:hAnsi="Times New Roman" w:cs="Times New Roman"/>
-          <w:sz w:val="24"/>
-          <w:szCs w:val="24"/>
-        </w:rPr>
-        <w:t>ClinicalPath: a Visualization tool to Improve the Evaluation of</w:t>
+      <w:proofErr w:type="spellStart"/>
+      <w:r>
+        <w:rPr>
+          <w:rFonts w:ascii="Times New Roman" w:hAnsi="Times New Roman" w:cs="Times New Roman"/>
+          <w:sz w:val="24"/>
+          <w:szCs w:val="24"/>
+        </w:rPr>
+        <w:t>ClinicalPath</w:t>
+      </w:r>
+      <w:proofErr w:type="spellEnd"/>
+      <w:r>
+        <w:rPr>
+          <w:rFonts w:ascii="Times New Roman" w:hAnsi="Times New Roman" w:cs="Times New Roman"/>
+          <w:sz w:val="24"/>
+          <w:szCs w:val="24"/>
+        </w:rPr>
+        <w:t>: a Visualization tool to Improve the Evaluation of</w:t>
       </w:r>
       <w:r>
         <w:rPr>
@@ -1194,7 +1292,25 @@
           <w:sz w:val="24"/>
           <w:szCs w:val="24"/>
         </w:rPr>
-        <w:t>In this paper, we propose ClinicalPath, a visualization tool for</w:t>
+        <w:t xml:space="preserve">In this paper, we propose </w:t>
+      </w:r>
+      <w:proofErr w:type="spellStart"/>
+      <w:r>
+        <w:rPr>
+          <w:rFonts w:ascii="Times New Roman" w:hAnsi="Times New Roman" w:cs="Times New Roman"/>
+          <w:sz w:val="24"/>
+          <w:szCs w:val="24"/>
+        </w:rPr>
+        <w:t>ClinicalPath</w:t>
+      </w:r>
+      <w:proofErr w:type="spellEnd"/>
+      <w:r>
+        <w:rPr>
+          <w:rFonts w:ascii="Times New Roman" w:hAnsi="Times New Roman" w:cs="Times New Roman"/>
+          <w:sz w:val="24"/>
+          <w:szCs w:val="24"/>
+        </w:rPr>
+        <w:t>, a visualization tool for</w:t>
       </w:r>
       <w:r>
         <w:rPr>
@@ -1551,7 +1667,25 @@
           <w:sz w:val="24"/>
           <w:szCs w:val="24"/>
         </w:rPr>
-        <w:t>PMU Tracker: A Visualization Platform for Epicentric Event Propagation Analysis in the Power Grid</w:t>
+        <w:t xml:space="preserve">PMU Tracker: A Visualization Platform for </w:t>
+      </w:r>
+      <w:proofErr w:type="spellStart"/>
+      <w:r>
+        <w:rPr>
+          <w:rFonts w:ascii="Times New Roman" w:hAnsi="Times New Roman" w:cs="Times New Roman"/>
+          <w:sz w:val="24"/>
+          <w:szCs w:val="24"/>
+        </w:rPr>
+        <w:t>Epicentric</w:t>
+      </w:r>
+      <w:proofErr w:type="spellEnd"/>
+      <w:r>
+        <w:rPr>
+          <w:rFonts w:ascii="Times New Roman" w:hAnsi="Times New Roman" w:cs="Times New Roman"/>
+          <w:sz w:val="24"/>
+          <w:szCs w:val="24"/>
+        </w:rPr>
+        <w:t xml:space="preserve"> Event Propagation Analysis in the Power Grid</w:t>
       </w:r>
       <w:r>
         <w:rPr>
@@ -1629,13 +1763,23 @@
         </w:rPr>
         <w:t>[Not very fun to read]</w:t>
       </w:r>
-      <w:r>
-        <w:rPr>
-          <w:rFonts w:ascii="Times New Roman" w:hAnsi="Times New Roman" w:cs="Times New Roman"/>
-          <w:sz w:val="24"/>
-          <w:szCs w:val="24"/>
-        </w:rPr>
-        <w:t>CosmoVis: An Interactive Visual Analysis Tool for Exploring Hydrodynamic Cosmological Simulations</w:t>
+      <w:proofErr w:type="spellStart"/>
+      <w:r>
+        <w:rPr>
+          <w:rFonts w:ascii="Times New Roman" w:hAnsi="Times New Roman" w:cs="Times New Roman"/>
+          <w:sz w:val="24"/>
+          <w:szCs w:val="24"/>
+        </w:rPr>
+        <w:t>CosmoVis</w:t>
+      </w:r>
+      <w:proofErr w:type="spellEnd"/>
+      <w:r>
+        <w:rPr>
+          <w:rFonts w:ascii="Times New Roman" w:hAnsi="Times New Roman" w:cs="Times New Roman"/>
+          <w:sz w:val="24"/>
+          <w:szCs w:val="24"/>
+        </w:rPr>
+        <w:t>: An Interactive Visual Analysis Tool for Exploring Hydrodynamic Cosmological Simulations</w:t>
       </w:r>
       <w:r>
         <w:rPr>
@@ -1651,23 +1795,59 @@
           <w:sz w:val="24"/>
           <w:szCs w:val="24"/>
         </w:rPr>
-        <w:t>We introduce CosmoVis, an open source web-based visualization tool for the interactive analysis of massive</w:t>
-      </w:r>
-      <w:r>
-        <w:rPr>
-          <w:rFonts w:ascii="Times New Roman" w:hAnsi="Times New Roman" w:cs="Times New Roman"/>
-          <w:sz w:val="24"/>
-          <w:szCs w:val="24"/>
-        </w:rPr>
-        <w:t xml:space="preserve"> </w:t>
-      </w:r>
-      <w:r>
-        <w:rPr>
-          <w:rFonts w:ascii="Times New Roman" w:hAnsi="Times New Roman" w:cs="Times New Roman"/>
-          <w:sz w:val="24"/>
-          <w:szCs w:val="24"/>
-        </w:rPr>
-        <w:t>hydrodynamic cosmological simulation data. CosmoVis was designed in close collaboration with astrophysicists to enable</w:t>
+        <w:t xml:space="preserve">We introduce </w:t>
+      </w:r>
+      <w:proofErr w:type="spellStart"/>
+      <w:r>
+        <w:rPr>
+          <w:rFonts w:ascii="Times New Roman" w:hAnsi="Times New Roman" w:cs="Times New Roman"/>
+          <w:sz w:val="24"/>
+          <w:szCs w:val="24"/>
+        </w:rPr>
+        <w:t>CosmoVis</w:t>
+      </w:r>
+      <w:proofErr w:type="spellEnd"/>
+      <w:r>
+        <w:rPr>
+          <w:rFonts w:ascii="Times New Roman" w:hAnsi="Times New Roman" w:cs="Times New Roman"/>
+          <w:sz w:val="24"/>
+          <w:szCs w:val="24"/>
+        </w:rPr>
+        <w:t>, an open source web-based visualization tool for the interactive analysis of massive</w:t>
+      </w:r>
+      <w:r>
+        <w:rPr>
+          <w:rFonts w:ascii="Times New Roman" w:hAnsi="Times New Roman" w:cs="Times New Roman"/>
+          <w:sz w:val="24"/>
+          <w:szCs w:val="24"/>
+        </w:rPr>
+        <w:t xml:space="preserve"> </w:t>
+      </w:r>
+      <w:r>
+        <w:rPr>
+          <w:rFonts w:ascii="Times New Roman" w:hAnsi="Times New Roman" w:cs="Times New Roman"/>
+          <w:sz w:val="24"/>
+          <w:szCs w:val="24"/>
+        </w:rPr>
+        <w:t xml:space="preserve">hydrodynamic cosmological simulation data. </w:t>
+      </w:r>
+      <w:proofErr w:type="spellStart"/>
+      <w:r>
+        <w:rPr>
+          <w:rFonts w:ascii="Times New Roman" w:hAnsi="Times New Roman" w:cs="Times New Roman"/>
+          <w:sz w:val="24"/>
+          <w:szCs w:val="24"/>
+        </w:rPr>
+        <w:t>CosmoVis</w:t>
+      </w:r>
+      <w:proofErr w:type="spellEnd"/>
+      <w:r>
+        <w:rPr>
+          <w:rFonts w:ascii="Times New Roman" w:hAnsi="Times New Roman" w:cs="Times New Roman"/>
+          <w:sz w:val="24"/>
+          <w:szCs w:val="24"/>
+        </w:rPr>
+        <w:t xml:space="preserve"> was designed in close collaboration with astrophysicists to enable</w:t>
       </w:r>
       <w:r>
         <w:rPr>
@@ -1729,13 +1909,23 @@
         </w:rPr>
         <w:t>[Ironically, not very funny JK not very enjoyable to read]</w:t>
       </w:r>
-      <w:r>
-        <w:rPr>
-          <w:rFonts w:ascii="Times New Roman" w:hAnsi="Times New Roman" w:cs="Times New Roman"/>
-          <w:sz w:val="24"/>
-          <w:szCs w:val="24"/>
-        </w:rPr>
-        <w:t>DeHumor: Visual Analytics for Decomposing Humor</w:t>
+      <w:proofErr w:type="spellStart"/>
+      <w:r>
+        <w:rPr>
+          <w:rFonts w:ascii="Times New Roman" w:hAnsi="Times New Roman" w:cs="Times New Roman"/>
+          <w:sz w:val="24"/>
+          <w:szCs w:val="24"/>
+        </w:rPr>
+        <w:t>DeHumor</w:t>
+      </w:r>
+      <w:proofErr w:type="spellEnd"/>
+      <w:r>
+        <w:rPr>
+          <w:rFonts w:ascii="Times New Roman" w:hAnsi="Times New Roman" w:cs="Times New Roman"/>
+          <w:sz w:val="24"/>
+          <w:szCs w:val="24"/>
+        </w:rPr>
+        <w:t>: Visual Analytics for Decomposing Humor</w:t>
       </w:r>
       <w:r>
         <w:rPr>
@@ -1745,30 +1935,50 @@
         </w:rPr>
         <w:t xml:space="preserve">: </w:t>
       </w:r>
-      <w:r>
-        <w:rPr>
-          <w:rFonts w:ascii="Times New Roman" w:hAnsi="Times New Roman" w:cs="Times New Roman"/>
-          <w:sz w:val="24"/>
-          <w:szCs w:val="24"/>
-        </w:rPr>
-        <w:t>DeHumor , a visual analytical system</w:t>
-      </w:r>
-      <w:r>
-        <w:rPr>
-          <w:rFonts w:ascii="Times New Roman" w:hAnsi="Times New Roman" w:cs="Times New Roman"/>
-          <w:sz w:val="24"/>
-          <w:szCs w:val="24"/>
-        </w:rPr>
-        <w:t xml:space="preserve"> </w:t>
-      </w:r>
-      <w:r>
-        <w:rPr>
-          <w:rFonts w:ascii="Times New Roman" w:hAnsi="Times New Roman" w:cs="Times New Roman"/>
-          <w:sz w:val="24"/>
-          <w:szCs w:val="24"/>
-        </w:rPr>
-        <w:t>for analyzing humorous behaviors in public speaking. To intuitively reveal the building blocks of each concrete example, DeHumor</w:t>
-      </w:r>
+      <w:proofErr w:type="spellStart"/>
+      <w:r>
+        <w:rPr>
+          <w:rFonts w:ascii="Times New Roman" w:hAnsi="Times New Roman" w:cs="Times New Roman"/>
+          <w:sz w:val="24"/>
+          <w:szCs w:val="24"/>
+        </w:rPr>
+        <w:t>DeHumor</w:t>
+      </w:r>
+      <w:proofErr w:type="spellEnd"/>
+      <w:r>
+        <w:rPr>
+          <w:rFonts w:ascii="Times New Roman" w:hAnsi="Times New Roman" w:cs="Times New Roman"/>
+          <w:sz w:val="24"/>
+          <w:szCs w:val="24"/>
+        </w:rPr>
+        <w:t xml:space="preserve"> , a visual analytical system</w:t>
+      </w:r>
+      <w:r>
+        <w:rPr>
+          <w:rFonts w:ascii="Times New Roman" w:hAnsi="Times New Roman" w:cs="Times New Roman"/>
+          <w:sz w:val="24"/>
+          <w:szCs w:val="24"/>
+        </w:rPr>
+        <w:t xml:space="preserve"> </w:t>
+      </w:r>
+      <w:r>
+        <w:rPr>
+          <w:rFonts w:ascii="Times New Roman" w:hAnsi="Times New Roman" w:cs="Times New Roman"/>
+          <w:sz w:val="24"/>
+          <w:szCs w:val="24"/>
+        </w:rPr>
+        <w:t xml:space="preserve">for analyzing humorous behaviors in public speaking. To intuitively reveal the building blocks of each concrete example, </w:t>
+      </w:r>
+      <w:proofErr w:type="spellStart"/>
+      <w:r>
+        <w:rPr>
+          <w:rFonts w:ascii="Times New Roman" w:hAnsi="Times New Roman" w:cs="Times New Roman"/>
+          <w:sz w:val="24"/>
+          <w:szCs w:val="24"/>
+        </w:rPr>
+        <w:t>DeHumor</w:t>
+      </w:r>
+      <w:proofErr w:type="spellEnd"/>
       <w:r>
         <w:rPr>
           <w:rFonts w:ascii="Times New Roman" w:hAnsi="Times New Roman" w:cs="Times New Roman"/>
@@ -1887,7 +2097,25 @@
           <w:sz w:val="24"/>
           <w:szCs w:val="24"/>
         </w:rPr>
-        <w:t>collected from OpenAlex and IEEE Xplore, among other sources.</w:t>
+        <w:t xml:space="preserve">collected from </w:t>
+      </w:r>
+      <w:proofErr w:type="spellStart"/>
+      <w:r>
+        <w:rPr>
+          <w:rFonts w:ascii="Times New Roman" w:hAnsi="Times New Roman" w:cs="Times New Roman"/>
+          <w:sz w:val="24"/>
+          <w:szCs w:val="24"/>
+        </w:rPr>
+        <w:t>OpenAlex</w:t>
+      </w:r>
+      <w:proofErr w:type="spellEnd"/>
+      <w:r>
+        <w:rPr>
+          <w:rFonts w:ascii="Times New Roman" w:hAnsi="Times New Roman" w:cs="Times New Roman"/>
+          <w:sz w:val="24"/>
+          <w:szCs w:val="24"/>
+        </w:rPr>
+        <w:t xml:space="preserve"> and IEEE Xplore, among other sources.</w:t>
       </w:r>
     </w:p>
     <w:p>
@@ -1937,13 +2165,23 @@
         </w:rPr>
         <w:t>]</w:t>
       </w:r>
-      <w:r>
-        <w:rPr>
-          <w:rFonts w:ascii="Times New Roman" w:hAnsi="Times New Roman" w:cs="Times New Roman"/>
-          <w:sz w:val="24"/>
-          <w:szCs w:val="24"/>
-        </w:rPr>
-        <w:t>GenoREC: A Recommendation System for</w:t>
+      <w:proofErr w:type="spellStart"/>
+      <w:r>
+        <w:rPr>
+          <w:rFonts w:ascii="Times New Roman" w:hAnsi="Times New Roman" w:cs="Times New Roman"/>
+          <w:sz w:val="24"/>
+          <w:szCs w:val="24"/>
+        </w:rPr>
+        <w:t>GenoREC</w:t>
+      </w:r>
+      <w:proofErr w:type="spellEnd"/>
+      <w:r>
+        <w:rPr>
+          <w:rFonts w:ascii="Times New Roman" w:hAnsi="Times New Roman" w:cs="Times New Roman"/>
+          <w:sz w:val="24"/>
+          <w:szCs w:val="24"/>
+        </w:rPr>
+        <w:t>: A Recommendation System for</w:t>
       </w:r>
       <w:r>
         <w:rPr>
@@ -1969,13 +2207,23 @@
         </w:rPr>
         <w:t xml:space="preserve">: </w:t>
       </w:r>
-      <w:r>
-        <w:rPr>
-          <w:rFonts w:ascii="Times New Roman" w:hAnsi="Times New Roman" w:cs="Times New Roman"/>
-          <w:sz w:val="24"/>
-          <w:szCs w:val="24"/>
-        </w:rPr>
-        <w:t>GenoREC enables genomics analysts to select effective visualizations based on a description</w:t>
+      <w:proofErr w:type="spellStart"/>
+      <w:r>
+        <w:rPr>
+          <w:rFonts w:ascii="Times New Roman" w:hAnsi="Times New Roman" w:cs="Times New Roman"/>
+          <w:sz w:val="24"/>
+          <w:szCs w:val="24"/>
+        </w:rPr>
+        <w:t>GenoREC</w:t>
+      </w:r>
+      <w:proofErr w:type="spellEnd"/>
+      <w:r>
+        <w:rPr>
+          <w:rFonts w:ascii="Times New Roman" w:hAnsi="Times New Roman" w:cs="Times New Roman"/>
+          <w:sz w:val="24"/>
+          <w:szCs w:val="24"/>
+        </w:rPr>
+        <w:t xml:space="preserve"> enables genomics analysts to select effective visualizations based on a description</w:t>
       </w:r>
       <w:r>
         <w:rPr>
@@ -2059,7 +2307,25 @@
           <w:sz w:val="24"/>
           <w:szCs w:val="24"/>
         </w:rPr>
-        <w:t>COVID-19 EnsembleVis: Visual Analysis of</w:t>
+        <w:t xml:space="preserve">COVID-19 </w:t>
+      </w:r>
+      <w:proofErr w:type="spellStart"/>
+      <w:r>
+        <w:rPr>
+          <w:rFonts w:ascii="Times New Roman" w:hAnsi="Times New Roman" w:cs="Times New Roman"/>
+          <w:sz w:val="24"/>
+          <w:szCs w:val="24"/>
+        </w:rPr>
+        <w:t>EnsembleVis</w:t>
+      </w:r>
+      <w:proofErr w:type="spellEnd"/>
+      <w:r>
+        <w:rPr>
+          <w:rFonts w:ascii="Times New Roman" w:hAnsi="Times New Roman" w:cs="Times New Roman"/>
+          <w:sz w:val="24"/>
+          <w:szCs w:val="24"/>
+        </w:rPr>
+        <w:t>: Visual Analysis of</w:t>
       </w:r>
       <w:r>
         <w:rPr>
@@ -2091,7 +2357,25 @@
           <w:sz w:val="24"/>
           <w:szCs w:val="24"/>
         </w:rPr>
-        <w:t>In this paper, we built COVID-19 EnsembleVis, a</w:t>
+        <w:t xml:space="preserve">In this paper, we built COVID-19 </w:t>
+      </w:r>
+      <w:proofErr w:type="spellStart"/>
+      <w:r>
+        <w:rPr>
+          <w:rFonts w:ascii="Times New Roman" w:hAnsi="Times New Roman" w:cs="Times New Roman"/>
+          <w:sz w:val="24"/>
+          <w:szCs w:val="24"/>
+        </w:rPr>
+        <w:t>EnsembleVis</w:t>
+      </w:r>
+      <w:proofErr w:type="spellEnd"/>
+      <w:r>
+        <w:rPr>
+          <w:rFonts w:ascii="Times New Roman" w:hAnsi="Times New Roman" w:cs="Times New Roman"/>
+          <w:sz w:val="24"/>
+          <w:szCs w:val="24"/>
+        </w:rPr>
+        <w:t>, a</w:t>
       </w:r>
       <w:r>
         <w:rPr>
@@ -2323,7 +2607,25 @@
           <w:sz w:val="24"/>
           <w:szCs w:val="24"/>
         </w:rPr>
-        <w:t>Topic modeling of SSH logs using latent dirichlet allocation for the application in cyber security</w:t>
+        <w:t xml:space="preserve">Topic modeling of SSH logs using latent </w:t>
+      </w:r>
+      <w:proofErr w:type="spellStart"/>
+      <w:r>
+        <w:rPr>
+          <w:rFonts w:ascii="Times New Roman" w:hAnsi="Times New Roman" w:cs="Times New Roman"/>
+          <w:sz w:val="24"/>
+          <w:szCs w:val="24"/>
+        </w:rPr>
+        <w:t>dirichlet</w:t>
+      </w:r>
+      <w:proofErr w:type="spellEnd"/>
+      <w:r>
+        <w:rPr>
+          <w:rFonts w:ascii="Times New Roman" w:hAnsi="Times New Roman" w:cs="Times New Roman"/>
+          <w:sz w:val="24"/>
+          <w:szCs w:val="24"/>
+        </w:rPr>
+        <w:t xml:space="preserve"> allocation for the application in cyber security</w:t>
       </w:r>
       <w:r>
         <w:rPr>
@@ -2444,13 +2746,23 @@
         </w:rPr>
         <w:t>]</w:t>
       </w:r>
-      <w:r>
-        <w:rPr>
-          <w:rFonts w:ascii="Times New Roman" w:hAnsi="Times New Roman" w:cs="Times New Roman"/>
-          <w:sz w:val="24"/>
-          <w:szCs w:val="24"/>
-        </w:rPr>
-        <w:t>NViZ: An Interactive Visualization of Network Security Systems Logs</w:t>
+      <w:proofErr w:type="spellStart"/>
+      <w:r>
+        <w:rPr>
+          <w:rFonts w:ascii="Times New Roman" w:hAnsi="Times New Roman" w:cs="Times New Roman"/>
+          <w:sz w:val="24"/>
+          <w:szCs w:val="24"/>
+        </w:rPr>
+        <w:t>NViZ</w:t>
+      </w:r>
+      <w:proofErr w:type="spellEnd"/>
+      <w:r>
+        <w:rPr>
+          <w:rFonts w:ascii="Times New Roman" w:hAnsi="Times New Roman" w:cs="Times New Roman"/>
+          <w:sz w:val="24"/>
+          <w:szCs w:val="24"/>
+        </w:rPr>
+        <w:t>: An Interactive Visualization of Network Security Systems Logs</w:t>
       </w:r>
       <w:r>
         <w:rPr>
@@ -2466,7 +2778,25 @@
           <w:sz w:val="24"/>
           <w:szCs w:val="24"/>
         </w:rPr>
-        <w:t>e describe NViZ a graphical visualization tool</w:t>
+        <w:t xml:space="preserve">e describe </w:t>
+      </w:r>
+      <w:proofErr w:type="spellStart"/>
+      <w:r>
+        <w:rPr>
+          <w:rFonts w:ascii="Times New Roman" w:hAnsi="Times New Roman" w:cs="Times New Roman"/>
+          <w:sz w:val="24"/>
+          <w:szCs w:val="24"/>
+        </w:rPr>
+        <w:t>NViZ</w:t>
+      </w:r>
+      <w:proofErr w:type="spellEnd"/>
+      <w:r>
+        <w:rPr>
+          <w:rFonts w:ascii="Times New Roman" w:hAnsi="Times New Roman" w:cs="Times New Roman"/>
+          <w:sz w:val="24"/>
+          <w:szCs w:val="24"/>
+        </w:rPr>
+        <w:t xml:space="preserve"> a graphical visualization tool</w:t>
       </w:r>
       <w:r>
         <w:rPr>
@@ -2609,7 +2939,29 @@
           <w:sz w:val="24"/>
           <w:szCs w:val="24"/>
         </w:rPr>
-        <w:t>Definitely related, keep coming back to this, note Kippo-graph tool mentioned in the paper</w:t>
+        <w:t xml:space="preserve">Definitely related, keep coming back to this, note </w:t>
+      </w:r>
+      <w:proofErr w:type="spellStart"/>
+      <w:r>
+        <w:rPr>
+          <w:rFonts w:ascii="Times New Roman" w:hAnsi="Times New Roman" w:cs="Times New Roman"/>
+          <w:b/>
+          <w:bCs/>
+          <w:sz w:val="24"/>
+          <w:szCs w:val="24"/>
+        </w:rPr>
+        <w:t>Kippo</w:t>
+      </w:r>
+      <w:proofErr w:type="spellEnd"/>
+      <w:r>
+        <w:rPr>
+          <w:rFonts w:ascii="Times New Roman" w:hAnsi="Times New Roman" w:cs="Times New Roman"/>
+          <w:b/>
+          <w:bCs/>
+          <w:sz w:val="24"/>
+          <w:szCs w:val="24"/>
+        </w:rPr>
+        <w:t>-graph tool mentioned in the paper</w:t>
       </w:r>
       <w:r>
         <w:rPr>
@@ -2912,7 +3264,43 @@
           <w:sz w:val="24"/>
           <w:szCs w:val="24"/>
         </w:rPr>
-        <w:t>Within the system, the monitored network is mapped to a TreeMap visualization, the attackers are arranged at the borders and linked using splines parameterized with prefix information. In a series of case studies, we demonstrate how the tool can be used to judge the relevance of alerts, to reveal massive distributed attacks, and to analyze service usage within a network.</w:t>
+        <w:t xml:space="preserve">Within the system, the monitored network is mapped to a </w:t>
+      </w:r>
+      <w:proofErr w:type="spellStart"/>
+      <w:r>
+        <w:rPr>
+          <w:rFonts w:ascii="Times New Roman" w:hAnsi="Times New Roman" w:cs="Times New Roman"/>
+          <w:sz w:val="24"/>
+          <w:szCs w:val="24"/>
+        </w:rPr>
+        <w:t>TreeMap</w:t>
+      </w:r>
+      <w:proofErr w:type="spellEnd"/>
+      <w:r>
+        <w:rPr>
+          <w:rFonts w:ascii="Times New Roman" w:hAnsi="Times New Roman" w:cs="Times New Roman"/>
+          <w:sz w:val="24"/>
+          <w:szCs w:val="24"/>
+        </w:rPr>
+        <w:t xml:space="preserve"> visualization, the attackers are arranged at the borders and linked using splines parameterized with prefix information. In a series of case studies, we demonstrate how the tool can be used to judge the relevance of alerts, to reveal </w:t>
+      </w:r>
+      <w:proofErr w:type="gramStart"/>
+      <w:r>
+        <w:rPr>
+          <w:rFonts w:ascii="Times New Roman" w:hAnsi="Times New Roman" w:cs="Times New Roman"/>
+          <w:sz w:val="24"/>
+          <w:szCs w:val="24"/>
+        </w:rPr>
+        <w:t>massive distributed</w:t>
+      </w:r>
+      <w:proofErr w:type="gramEnd"/>
+      <w:r>
+        <w:rPr>
+          <w:rFonts w:ascii="Times New Roman" w:hAnsi="Times New Roman" w:cs="Times New Roman"/>
+          <w:sz w:val="24"/>
+          <w:szCs w:val="24"/>
+        </w:rPr>
+        <w:t xml:space="preserve"> attacks, and to analyze service usage within a network.</w:t>
       </w:r>
     </w:p>
     <w:p>
@@ -2941,6 +3329,7 @@
         <w:lastRenderedPageBreak/>
         <w:t>[MOST RELEVANT, WILL NEED TO CITE THIS]</w:t>
       </w:r>
+      <w:proofErr w:type="spellStart"/>
       <w:r>
         <w:rPr>
           <w:rFonts w:ascii="Times New Roman" w:hAnsi="Times New Roman" w:cs="Times New Roman"/>
@@ -2949,8 +3338,9 @@
           <w:sz w:val="24"/>
           <w:szCs w:val="24"/>
         </w:rPr>
-        <w:t>VIAssist: Visual Analytics for Cyber Defense</w:t>
-      </w:r>
+        <w:t>VIAssist</w:t>
+      </w:r>
+      <w:proofErr w:type="spellEnd"/>
       <w:r>
         <w:rPr>
           <w:rFonts w:ascii="Times New Roman" w:hAnsi="Times New Roman" w:cs="Times New Roman"/>
@@ -2959,6 +3349,16 @@
           <w:sz w:val="24"/>
           <w:szCs w:val="24"/>
         </w:rPr>
+        <w:t>: Visual Analytics for Cyber Defense</w:t>
+      </w:r>
+      <w:r>
+        <w:rPr>
+          <w:rFonts w:ascii="Times New Roman" w:hAnsi="Times New Roman" w:cs="Times New Roman"/>
+          <w:i/>
+          <w:iCs/>
+          <w:sz w:val="24"/>
+          <w:szCs w:val="24"/>
+        </w:rPr>
         <w:t xml:space="preserve">: </w:t>
       </w:r>
       <w:r>
@@ -3031,7 +3431,25 @@
           <w:sz w:val="24"/>
           <w:szCs w:val="24"/>
         </w:rPr>
-        <w:t>collaboration, or reporting. The state-of-the-art in visual analysis</w:t>
+        <w:t>collaboration, or reporting. The state-of-the-</w:t>
+      </w:r>
+      <w:proofErr w:type="gramStart"/>
+      <w:r>
+        <w:rPr>
+          <w:rFonts w:ascii="Times New Roman" w:hAnsi="Times New Roman" w:cs="Times New Roman"/>
+          <w:sz w:val="24"/>
+          <w:szCs w:val="24"/>
+        </w:rPr>
+        <w:t>art in</w:t>
+      </w:r>
+      <w:proofErr w:type="gramEnd"/>
+      <w:r>
+        <w:rPr>
+          <w:rFonts w:ascii="Times New Roman" w:hAnsi="Times New Roman" w:cs="Times New Roman"/>
+          <w:sz w:val="24"/>
+          <w:szCs w:val="24"/>
+        </w:rPr>
+        <w:t xml:space="preserve"> visual analysis</w:t>
       </w:r>
       <w:r>
         <w:rPr>
@@ -3111,7 +3529,25 @@
           <w:sz w:val="24"/>
           <w:szCs w:val="24"/>
         </w:rPr>
-        <w:t>on a visual analytics systems, VIAssist, being developed for</w:t>
+        <w:t xml:space="preserve">on a visual analytics systems, </w:t>
+      </w:r>
+      <w:proofErr w:type="spellStart"/>
+      <w:r>
+        <w:rPr>
+          <w:rFonts w:ascii="Times New Roman" w:hAnsi="Times New Roman" w:cs="Times New Roman"/>
+          <w:sz w:val="24"/>
+          <w:szCs w:val="24"/>
+        </w:rPr>
+        <w:t>VIAssist</w:t>
+      </w:r>
+      <w:proofErr w:type="spellEnd"/>
+      <w:r>
+        <w:rPr>
+          <w:rFonts w:ascii="Times New Roman" w:hAnsi="Times New Roman" w:cs="Times New Roman"/>
+          <w:sz w:val="24"/>
+          <w:szCs w:val="24"/>
+        </w:rPr>
+        <w:t>, being developed for</w:t>
       </w:r>
       <w:r>
         <w:rPr>
@@ -3583,6 +4019,7 @@
           <w:szCs w:val="24"/>
         </w:rPr>
       </w:pPr>
+      <w:proofErr w:type="spellStart"/>
       <w:r>
         <w:rPr>
           <w:rFonts w:ascii="Times New Roman" w:hAnsi="Times New Roman" w:cs="Times New Roman"/>
@@ -3590,7 +4027,16 @@
           <w:szCs w:val="24"/>
         </w:rPr>
         <w:lastRenderedPageBreak/>
-        <w:t>NViZ: An Interactive Visualization of Network Security Systems Logs</w:t>
+        <w:t>NViZ</w:t>
+      </w:r>
+      <w:proofErr w:type="spellEnd"/>
+      <w:r>
+        <w:rPr>
+          <w:rFonts w:ascii="Times New Roman" w:hAnsi="Times New Roman" w:cs="Times New Roman"/>
+          <w:sz w:val="24"/>
+          <w:szCs w:val="24"/>
+        </w:rPr>
+        <w:t>: An Interactive Visualization of Network Security Systems Logs</w:t>
       </w:r>
       <w:r>
         <w:rPr>
@@ -3805,13 +4251,23 @@
           <w:szCs w:val="24"/>
         </w:rPr>
       </w:pPr>
-      <w:r>
-        <w:rPr>
-          <w:rFonts w:ascii="Times New Roman" w:hAnsi="Times New Roman" w:cs="Times New Roman"/>
-          <w:sz w:val="24"/>
-          <w:szCs w:val="24"/>
-        </w:rPr>
-        <w:t>VIAssist: Visual Analytics for Cyber Defense</w:t>
+      <w:proofErr w:type="spellStart"/>
+      <w:r>
+        <w:rPr>
+          <w:rFonts w:ascii="Times New Roman" w:hAnsi="Times New Roman" w:cs="Times New Roman"/>
+          <w:sz w:val="24"/>
+          <w:szCs w:val="24"/>
+        </w:rPr>
+        <w:t>VIAssist</w:t>
+      </w:r>
+      <w:proofErr w:type="spellEnd"/>
+      <w:r>
+        <w:rPr>
+          <w:rFonts w:ascii="Times New Roman" w:hAnsi="Times New Roman" w:cs="Times New Roman"/>
+          <w:sz w:val="24"/>
+          <w:szCs w:val="24"/>
+        </w:rPr>
+        <w:t>: Visual Analytics for Cyber Defense</w:t>
       </w:r>
       <w:r>
         <w:rPr>
@@ -3875,13 +4331,23 @@
           <w:szCs w:val="24"/>
         </w:rPr>
       </w:pPr>
-      <w:r>
-        <w:rPr>
-          <w:rFonts w:ascii="Times New Roman" w:hAnsi="Times New Roman" w:cs="Times New Roman"/>
-          <w:sz w:val="24"/>
-          <w:szCs w:val="24"/>
-        </w:rPr>
-        <w:t>NVisionIP: NetFlow visualizations of system state for security situational awareness</w:t>
+      <w:proofErr w:type="spellStart"/>
+      <w:r>
+        <w:rPr>
+          <w:rFonts w:ascii="Times New Roman" w:hAnsi="Times New Roman" w:cs="Times New Roman"/>
+          <w:sz w:val="24"/>
+          <w:szCs w:val="24"/>
+        </w:rPr>
+        <w:t>NVisionIP</w:t>
+      </w:r>
+      <w:proofErr w:type="spellEnd"/>
+      <w:r>
+        <w:rPr>
+          <w:rFonts w:ascii="Times New Roman" w:hAnsi="Times New Roman" w:cs="Times New Roman"/>
+          <w:sz w:val="24"/>
+          <w:szCs w:val="24"/>
+        </w:rPr>
+        <w:t>: NetFlow visualizations of system state for security situational awareness</w:t>
       </w:r>
     </w:p>
     <w:p>
@@ -4077,13 +4543,23 @@
           <w:szCs w:val="24"/>
         </w:rPr>
       </w:pPr>
-      <w:r>
-        <w:rPr>
-          <w:rFonts w:ascii="Times New Roman" w:hAnsi="Times New Roman" w:cs="Times New Roman"/>
-          <w:sz w:val="24"/>
-          <w:szCs w:val="24"/>
-        </w:rPr>
-        <w:t>VITALflow: Visual Interactive Traffic Analysis</w:t>
+      <w:proofErr w:type="spellStart"/>
+      <w:r>
+        <w:rPr>
+          <w:rFonts w:ascii="Times New Roman" w:hAnsi="Times New Roman" w:cs="Times New Roman"/>
+          <w:sz w:val="24"/>
+          <w:szCs w:val="24"/>
+        </w:rPr>
+        <w:t>VITALflow</w:t>
+      </w:r>
+      <w:proofErr w:type="spellEnd"/>
+      <w:r>
+        <w:rPr>
+          <w:rFonts w:ascii="Times New Roman" w:hAnsi="Times New Roman" w:cs="Times New Roman"/>
+          <w:sz w:val="24"/>
+          <w:szCs w:val="24"/>
+        </w:rPr>
+        <w:t>: Visual Interactive Traffic Analysis</w:t>
       </w:r>
       <w:r>
         <w:rPr>
@@ -4147,7 +4623,25 @@
           <w:sz w:val="24"/>
           <w:szCs w:val="24"/>
         </w:rPr>
-        <w:t>VKE: a Visual Analytics Tool for CyberSecurity Data</w:t>
+        <w:t xml:space="preserve">VKE: a Visual Analytics Tool for </w:t>
+      </w:r>
+      <w:proofErr w:type="spellStart"/>
+      <w:r>
+        <w:rPr>
+          <w:rFonts w:ascii="Times New Roman" w:hAnsi="Times New Roman" w:cs="Times New Roman"/>
+          <w:sz w:val="24"/>
+          <w:szCs w:val="24"/>
+        </w:rPr>
+        <w:t>CyberSecurity</w:t>
+      </w:r>
+      <w:proofErr w:type="spellEnd"/>
+      <w:r>
+        <w:rPr>
+          <w:rFonts w:ascii="Times New Roman" w:hAnsi="Times New Roman" w:cs="Times New Roman"/>
+          <w:sz w:val="24"/>
+          <w:szCs w:val="24"/>
+        </w:rPr>
+        <w:t xml:space="preserve"> Data</w:t>
       </w:r>
       <w:r>
         <w:rPr>
@@ -4237,13 +4731,23 @@
           <w:szCs w:val="24"/>
         </w:rPr>
       </w:pPr>
-      <w:r>
-        <w:rPr>
-          <w:rFonts w:ascii="Times New Roman" w:hAnsi="Times New Roman" w:cs="Times New Roman"/>
-          <w:sz w:val="24"/>
-          <w:szCs w:val="24"/>
-        </w:rPr>
-        <w:t>Bubblenet: A cyber security dashboard for visualizing patterns</w:t>
+      <w:proofErr w:type="spellStart"/>
+      <w:r>
+        <w:rPr>
+          <w:rFonts w:ascii="Times New Roman" w:hAnsi="Times New Roman" w:cs="Times New Roman"/>
+          <w:sz w:val="24"/>
+          <w:szCs w:val="24"/>
+        </w:rPr>
+        <w:t>Bubblenet</w:t>
+      </w:r>
+      <w:proofErr w:type="spellEnd"/>
+      <w:r>
+        <w:rPr>
+          <w:rFonts w:ascii="Times New Roman" w:hAnsi="Times New Roman" w:cs="Times New Roman"/>
+          <w:sz w:val="24"/>
+          <w:szCs w:val="24"/>
+        </w:rPr>
+        <w:t>: A cyber security dashboard for visualizing patterns</w:t>
       </w:r>
       <w:r>
         <w:rPr>
@@ -4501,6 +5005,7 @@
           <w:szCs w:val="24"/>
         </w:rPr>
       </w:pPr>
+      <w:proofErr w:type="spellStart"/>
       <w:r>
         <w:rPr>
           <w:rFonts w:ascii="Times New Roman" w:hAnsi="Times New Roman" w:cs="Times New Roman"/>
@@ -4515,7 +5020,16 @@
           <w:sz w:val="24"/>
           <w:szCs w:val="24"/>
         </w:rPr>
-        <w:t>Map: Visualizing network activity over internet maps.</w:t>
+        <w:t>Map</w:t>
+      </w:r>
+      <w:proofErr w:type="spellEnd"/>
+      <w:r>
+        <w:rPr>
+          <w:rFonts w:ascii="Times New Roman" w:hAnsi="Times New Roman" w:cs="Times New Roman"/>
+          <w:sz w:val="24"/>
+          <w:szCs w:val="24"/>
+        </w:rPr>
+        <w:t>: Visualizing network activity over internet maps.</w:t>
       </w:r>
       <w:r>
         <w:rPr>
@@ -4627,6 +5141,7 @@
           <w:szCs w:val="24"/>
         </w:rPr>
       </w:pPr>
+      <w:proofErr w:type="spellStart"/>
       <w:r>
         <w:rPr>
           <w:rFonts w:ascii="Times New Roman" w:hAnsi="Times New Roman" w:cs="Times New Roman"/>
@@ -4634,7 +5149,16 @@
           <w:szCs w:val="24"/>
         </w:rPr>
         <w:lastRenderedPageBreak/>
-        <w:t>NetCapVis:</w:t>
+        <w:t>NetCapVis</w:t>
+      </w:r>
+      <w:proofErr w:type="spellEnd"/>
+      <w:r>
+        <w:rPr>
+          <w:rFonts w:ascii="Times New Roman" w:hAnsi="Times New Roman" w:cs="Times New Roman"/>
+          <w:sz w:val="24"/>
+          <w:szCs w:val="24"/>
+        </w:rPr>
+        <w:t>:</w:t>
       </w:r>
       <w:r>
         <w:rPr>
@@ -4929,14 +5453,34 @@
           <w:szCs w:val="24"/>
         </w:rPr>
       </w:pPr>
-      <w:r>
-        <w:rPr>
-          <w:rFonts w:ascii="Times New Roman" w:hAnsi="Times New Roman" w:cs="Times New Roman"/>
-          <w:sz w:val="24"/>
-          <w:szCs w:val="24"/>
-        </w:rPr>
-        <w:t>NetVis: A Network Security Management Visualization Tool Based On Treemap</w:t>
-      </w:r>
+      <w:proofErr w:type="spellStart"/>
+      <w:r>
+        <w:rPr>
+          <w:rFonts w:ascii="Times New Roman" w:hAnsi="Times New Roman" w:cs="Times New Roman"/>
+          <w:sz w:val="24"/>
+          <w:szCs w:val="24"/>
+        </w:rPr>
+        <w:t>NetVis</w:t>
+      </w:r>
+      <w:proofErr w:type="spellEnd"/>
+      <w:r>
+        <w:rPr>
+          <w:rFonts w:ascii="Times New Roman" w:hAnsi="Times New Roman" w:cs="Times New Roman"/>
+          <w:sz w:val="24"/>
+          <w:szCs w:val="24"/>
+        </w:rPr>
+        <w:t xml:space="preserve">: A Network Security Management Visualization Tool Based On </w:t>
+      </w:r>
+      <w:proofErr w:type="spellStart"/>
+      <w:r>
+        <w:rPr>
+          <w:rFonts w:ascii="Times New Roman" w:hAnsi="Times New Roman" w:cs="Times New Roman"/>
+          <w:sz w:val="24"/>
+          <w:szCs w:val="24"/>
+        </w:rPr>
+        <w:t>Treemap</w:t>
+      </w:r>
+      <w:proofErr w:type="spellEnd"/>
       <w:r>
         <w:rPr>
           <w:rFonts w:ascii="Times New Roman" w:hAnsi="Times New Roman" w:cs="Times New Roman"/>
@@ -4954,39 +5498,23 @@
           <w:szCs w:val="24"/>
         </w:rPr>
       </w:pPr>
-      <w:r>
-        <w:rPr>
-          <w:rFonts w:ascii="Times New Roman" w:hAnsi="Times New Roman" w:cs="Times New Roman"/>
-          <w:sz w:val="24"/>
-          <w:szCs w:val="24"/>
-        </w:rPr>
-        <w:t>PortVis: A Tool for Port-Based Detection of Security Events</w:t>
-      </w:r>
-      <w:r>
-        <w:rPr>
-          <w:rFonts w:ascii="Times New Roman" w:hAnsi="Times New Roman" w:cs="Times New Roman"/>
-          <w:sz w:val="24"/>
-          <w:szCs w:val="24"/>
-        </w:rPr>
-        <w:t>(</w:t>
-      </w:r>
-      <w:r>
-        <w:rPr>
-          <w:rFonts w:ascii="Times New Roman" w:hAnsi="Times New Roman" w:cs="Times New Roman"/>
-          <w:b/>
-          <w:bCs/>
-          <w:sz w:val="24"/>
-          <w:szCs w:val="24"/>
-        </w:rPr>
-        <w:t>CURRENTLY HERE</w:t>
-      </w:r>
-      <w:r>
-        <w:rPr>
-          <w:rFonts w:ascii="Times New Roman" w:hAnsi="Times New Roman" w:cs="Times New Roman"/>
-          <w:sz w:val="24"/>
-          <w:szCs w:val="24"/>
-        </w:rPr>
-        <w:t>)</w:t>
+      <w:proofErr w:type="spellStart"/>
+      <w:r>
+        <w:rPr>
+          <w:rFonts w:ascii="Times New Roman" w:hAnsi="Times New Roman" w:cs="Times New Roman"/>
+          <w:sz w:val="24"/>
+          <w:szCs w:val="24"/>
+        </w:rPr>
+        <w:t>PortVis</w:t>
+      </w:r>
+      <w:proofErr w:type="spellEnd"/>
+      <w:r>
+        <w:rPr>
+          <w:rFonts w:ascii="Times New Roman" w:hAnsi="Times New Roman" w:cs="Times New Roman"/>
+          <w:sz w:val="24"/>
+          <w:szCs w:val="24"/>
+        </w:rPr>
+        <w:t>: A Tool for Port-Based Detection of Security Events</w:t>
       </w:r>
     </w:p>
     <w:p>
@@ -5025,6 +5553,97 @@
           <w:szCs w:val="24"/>
         </w:rPr>
       </w:pPr>
+      <w:r>
+        <w:rPr>
+          <w:rFonts w:ascii="Times New Roman" w:hAnsi="Times New Roman" w:cs="Times New Roman"/>
+          <w:sz w:val="24"/>
+          <w:szCs w:val="24"/>
+        </w:rPr>
+        <w:t>Visualizing Network Data</w:t>
+      </w:r>
+      <w:r>
+        <w:rPr>
+          <w:rFonts w:ascii="Times New Roman" w:hAnsi="Times New Roman" w:cs="Times New Roman"/>
+          <w:sz w:val="24"/>
+          <w:szCs w:val="24"/>
+        </w:rPr>
+        <w:t>(</w:t>
+      </w:r>
+      <w:r>
+        <w:rPr>
+          <w:rFonts w:ascii="Times New Roman" w:hAnsi="Times New Roman" w:cs="Times New Roman"/>
+          <w:b/>
+          <w:bCs/>
+          <w:sz w:val="24"/>
+          <w:szCs w:val="24"/>
+        </w:rPr>
+        <w:t>seems to be the paper that everyone has cited, published March 1995</w:t>
+      </w:r>
+      <w:r>
+        <w:rPr>
+          <w:rFonts w:ascii="Times New Roman" w:hAnsi="Times New Roman" w:cs="Times New Roman"/>
+          <w:sz w:val="24"/>
+          <w:szCs w:val="24"/>
+        </w:rPr>
+        <w:t>)</w:t>
+      </w:r>
+    </w:p>
+    <w:p>
+      <w:pPr>
+        <w:pStyle w:val="ListParagraph"/>
+        <w:numPr>
+          <w:ilvl w:val="1"/>
+          <w:numId w:val="4"/>
+        </w:numPr>
+        <w:ind w:left="1080"/>
+        <w:rPr>
+          <w:rFonts w:ascii="Times New Roman" w:hAnsi="Times New Roman" w:cs="Times New Roman"/>
+          <w:sz w:val="24"/>
+          <w:szCs w:val="24"/>
+        </w:rPr>
+      </w:pPr>
+      <w:r>
+        <w:rPr>
+          <w:rFonts w:ascii="Times New Roman" w:hAnsi="Times New Roman" w:cs="Times New Roman"/>
+          <w:sz w:val="24"/>
+          <w:szCs w:val="24"/>
+        </w:rPr>
+        <w:t xml:space="preserve">The Spinning Cube of Potential Doom(can be referred </w:t>
+      </w:r>
+      <w:proofErr w:type="gramStart"/>
+      <w:r>
+        <w:rPr>
+          <w:rFonts w:ascii="Times New Roman" w:hAnsi="Times New Roman" w:cs="Times New Roman"/>
+          <w:sz w:val="24"/>
+          <w:szCs w:val="24"/>
+        </w:rPr>
+        <w:t>to</w:t>
+      </w:r>
+      <w:r>
+        <w:rPr>
+          <w:rFonts w:ascii="Times New Roman" w:hAnsi="Times New Roman" w:cs="Times New Roman"/>
+          <w:sz w:val="24"/>
+          <w:szCs w:val="24"/>
+        </w:rPr>
+        <w:t>,</w:t>
+      </w:r>
+      <w:proofErr w:type="gramEnd"/>
+      <w:r>
+        <w:rPr>
+          <w:rFonts w:ascii="Times New Roman" w:hAnsi="Times New Roman" w:cs="Times New Roman"/>
+          <w:sz w:val="24"/>
+          <w:szCs w:val="24"/>
+        </w:rPr>
+        <w:t xml:space="preserve"> need to check with Prof whether  this is too old</w:t>
+      </w:r>
+      <w:r>
+        <w:rPr>
+          <w:rFonts w:ascii="Times New Roman" w:hAnsi="Times New Roman" w:cs="Times New Roman"/>
+          <w:sz w:val="24"/>
+          <w:szCs w:val="24"/>
+        </w:rPr>
+        <w:t>)</w:t>
+      </w:r>
     </w:p>
     <w:p>
       <w:pPr>
@@ -5050,46 +5669,344 @@
     </w:p>
     <w:p>
       <w:pPr>
-        <w:rPr>
-          <w:rFonts w:ascii="Times New Roman" w:hAnsi="Times New Roman" w:cs="Times New Roman"/>
-          <w:sz w:val="24"/>
-          <w:szCs w:val="24"/>
-        </w:rPr>
-      </w:pPr>
-    </w:p>
-    <w:p>
-      <w:pPr>
-        <w:rPr>
-          <w:rFonts w:ascii="Times New Roman" w:hAnsi="Times New Roman" w:cs="Times New Roman"/>
-          <w:sz w:val="24"/>
-          <w:szCs w:val="24"/>
-        </w:rPr>
-      </w:pPr>
-      <w:r>
-        <w:rPr>
-          <w:rFonts w:ascii="Times New Roman" w:hAnsi="Times New Roman" w:cs="Times New Roman"/>
-          <w:sz w:val="24"/>
-          <w:szCs w:val="24"/>
-        </w:rPr>
-        <w:t xml:space="preserve">Check from citation </w:t>
-      </w:r>
-      <w:r>
-        <w:rPr>
-          <w:rFonts w:ascii="Times New Roman" w:hAnsi="Times New Roman" w:cs="Times New Roman"/>
-          <w:sz w:val="24"/>
-          <w:szCs w:val="24"/>
-        </w:rPr>
-        <w:t>1</w:t>
-      </w:r>
-      <w:r>
-        <w:rPr>
-          <w:rFonts w:ascii="Times New Roman" w:hAnsi="Times New Roman" w:cs="Times New Roman"/>
-          <w:sz w:val="24"/>
-          <w:szCs w:val="24"/>
-        </w:rPr>
-        <w:t xml:space="preserve"> next time: </w:t>
-      </w:r>
+        <w:pStyle w:val="ListParagraph"/>
+        <w:numPr>
+          <w:ilvl w:val="1"/>
+          <w:numId w:val="4"/>
+        </w:numPr>
+        <w:rPr>
+          <w:rFonts w:ascii="Times New Roman" w:hAnsi="Times New Roman" w:cs="Times New Roman"/>
+          <w:sz w:val="24"/>
+          <w:szCs w:val="24"/>
+        </w:rPr>
+      </w:pPr>
       <w:hyperlink r:id="rId5" w:history="1">
+        <w:r>
+          <w:rPr>
+            <w:rStyle w:val="Hyperlink"/>
+            <w:rFonts w:ascii="Times New Roman" w:hAnsi="Times New Roman" w:cs="Times New Roman"/>
+            <w:sz w:val="24"/>
+            <w:szCs w:val="24"/>
+          </w:rPr>
+          <w:t>https://dl.acm.org/doi/10.1145/1029208.1029220</w:t>
+        </w:r>
+      </w:hyperlink>
+      <w:r>
+        <w:rPr>
+          <w:rStyle w:val="Hyperlink"/>
+          <w:rFonts w:ascii="Times New Roman" w:hAnsi="Times New Roman" w:cs="Times New Roman"/>
+          <w:sz w:val="24"/>
+          <w:szCs w:val="24"/>
+        </w:rPr>
+        <w:t xml:space="preserve"> </w:t>
+      </w:r>
+    </w:p>
+    <w:p>
+      <w:pPr>
+        <w:pStyle w:val="ListParagraph"/>
+        <w:numPr>
+          <w:ilvl w:val="1"/>
+          <w:numId w:val="4"/>
+        </w:numPr>
+        <w:rPr>
+          <w:rFonts w:ascii="Times New Roman" w:hAnsi="Times New Roman" w:cs="Times New Roman"/>
+          <w:sz w:val="24"/>
+          <w:szCs w:val="24"/>
+        </w:rPr>
+      </w:pPr>
+      <w:r>
+        <w:rPr>
+          <w:rFonts w:ascii="Times New Roman" w:hAnsi="Times New Roman" w:cs="Times New Roman"/>
+          <w:sz w:val="24"/>
+          <w:szCs w:val="24"/>
+        </w:rPr>
+        <w:t>Cyberattack Graph Modeling for Visual Analytics</w:t>
+      </w:r>
+      <w:r>
+        <w:rPr>
+          <w:rFonts w:ascii="Times New Roman" w:hAnsi="Times New Roman" w:cs="Times New Roman"/>
+          <w:sz w:val="24"/>
+          <w:szCs w:val="24"/>
+        </w:rPr>
+        <w:t>(may refer to this)</w:t>
+      </w:r>
+    </w:p>
+    <w:p>
+      <w:pPr>
+        <w:pStyle w:val="ListParagraph"/>
+        <w:numPr>
+          <w:ilvl w:val="1"/>
+          <w:numId w:val="4"/>
+        </w:numPr>
+        <w:rPr>
+          <w:rFonts w:ascii="Times New Roman" w:hAnsi="Times New Roman" w:cs="Times New Roman"/>
+          <w:sz w:val="24"/>
+          <w:szCs w:val="24"/>
+        </w:rPr>
+      </w:pPr>
+      <w:r>
+        <w:rPr>
+          <w:rFonts w:ascii="Times New Roman" w:hAnsi="Times New Roman" w:cs="Times New Roman"/>
+          <w:sz w:val="24"/>
+          <w:szCs w:val="24"/>
+        </w:rPr>
+        <w:t>Visual Analytics for Cyber Security Domain: State-of-the-Art and Challenges</w:t>
+      </w:r>
+      <w:r>
+        <w:rPr>
+          <w:rFonts w:ascii="Times New Roman" w:hAnsi="Times New Roman" w:cs="Times New Roman"/>
+          <w:sz w:val="24"/>
+          <w:szCs w:val="24"/>
+        </w:rPr>
+        <w:t>(</w:t>
+      </w:r>
+      <w:r>
+        <w:rPr>
+          <w:rFonts w:ascii="Times New Roman" w:hAnsi="Times New Roman" w:cs="Times New Roman"/>
+          <w:b/>
+          <w:bCs/>
+          <w:sz w:val="24"/>
+          <w:szCs w:val="24"/>
+        </w:rPr>
+        <w:t>CITE THIS!!!</w:t>
+      </w:r>
+      <w:r>
+        <w:rPr>
+          <w:rFonts w:ascii="Times New Roman" w:hAnsi="Times New Roman" w:cs="Times New Roman"/>
+          <w:sz w:val="24"/>
+          <w:szCs w:val="24"/>
+        </w:rPr>
+        <w:t>)</w:t>
+      </w:r>
+    </w:p>
+    <w:p>
+      <w:pPr>
+        <w:pStyle w:val="ListParagraph"/>
+        <w:numPr>
+          <w:ilvl w:val="1"/>
+          <w:numId w:val="4"/>
+        </w:numPr>
+        <w:rPr>
+          <w:rFonts w:ascii="Times New Roman" w:hAnsi="Times New Roman" w:cs="Times New Roman"/>
+          <w:sz w:val="24"/>
+          <w:szCs w:val="24"/>
+        </w:rPr>
+      </w:pPr>
+      <w:r>
+        <w:rPr>
+          <w:rFonts w:ascii="Times New Roman" w:hAnsi="Times New Roman" w:cs="Times New Roman"/>
+          <w:sz w:val="24"/>
+          <w:szCs w:val="24"/>
+        </w:rPr>
+        <w:t xml:space="preserve">Cite [1] and [2] and [6] from this paper: </w:t>
+      </w:r>
+      <w:hyperlink r:id="rId6" w:history="1">
+        <w:r>
+          <w:rPr>
+            <w:rStyle w:val="Hyperlink"/>
+            <w:rFonts w:ascii="Times New Roman" w:hAnsi="Times New Roman" w:cs="Times New Roman"/>
+            <w:sz w:val="24"/>
+            <w:szCs w:val="24"/>
+          </w:rPr>
+          <w:t>https://ieeexplore.ieee.org/stamp/stamp.jsp?tp=&amp;arnumber=7883232</w:t>
+        </w:r>
+      </w:hyperlink>
+      <w:r>
+        <w:rPr>
+          <w:rFonts w:ascii="Times New Roman" w:hAnsi="Times New Roman" w:cs="Times New Roman"/>
+          <w:sz w:val="24"/>
+          <w:szCs w:val="24"/>
+        </w:rPr>
+        <w:t xml:space="preserve"> </w:t>
+      </w:r>
+      <w:r>
+        <w:rPr>
+          <w:rFonts w:ascii="Times New Roman" w:hAnsi="Times New Roman" w:cs="Times New Roman"/>
+          <w:sz w:val="24"/>
+          <w:szCs w:val="24"/>
+        </w:rPr>
+        <w:t>(don’t cite this paper though!!)</w:t>
+      </w:r>
+    </w:p>
+    <w:p>
+      <w:pPr>
+        <w:pStyle w:val="ListParagraph"/>
+        <w:numPr>
+          <w:ilvl w:val="1"/>
+          <w:numId w:val="4"/>
+        </w:numPr>
+        <w:rPr>
+          <w:rFonts w:ascii="Times New Roman" w:hAnsi="Times New Roman" w:cs="Times New Roman"/>
+          <w:sz w:val="24"/>
+          <w:szCs w:val="24"/>
+        </w:rPr>
+      </w:pPr>
+      <w:r>
+        <w:rPr>
+          <w:rFonts w:ascii="Times New Roman" w:hAnsi="Times New Roman" w:cs="Times New Roman"/>
+          <w:sz w:val="24"/>
+          <w:szCs w:val="24"/>
+        </w:rPr>
+        <w:t>“</w:t>
+      </w:r>
+      <w:r>
+        <w:rPr>
+          <w:rFonts w:ascii="Times New Roman" w:hAnsi="Times New Roman" w:cs="Times New Roman"/>
+          <w:sz w:val="24"/>
+          <w:szCs w:val="24"/>
+        </w:rPr>
+        <w:t>A survey of security visualization for computer network logs</w:t>
+      </w:r>
+      <w:r>
+        <w:rPr>
+          <w:rFonts w:ascii="Times New Roman" w:hAnsi="Times New Roman" w:cs="Times New Roman"/>
+          <w:sz w:val="24"/>
+          <w:szCs w:val="24"/>
+        </w:rPr>
+        <w:t>”): (</w:t>
+      </w:r>
+      <w:r>
+        <w:rPr>
+          <w:rFonts w:ascii="Times New Roman" w:hAnsi="Times New Roman" w:cs="Times New Roman"/>
+          <w:b/>
+          <w:bCs/>
+          <w:sz w:val="24"/>
+          <w:szCs w:val="24"/>
+        </w:rPr>
+        <w:t>Fun paper to read, not sure if I will cite</w:t>
+      </w:r>
+      <w:r>
+        <w:rPr>
+          <w:rFonts w:ascii="Times New Roman" w:hAnsi="Times New Roman" w:cs="Times New Roman"/>
+          <w:sz w:val="24"/>
+          <w:szCs w:val="24"/>
+        </w:rPr>
+        <w:t>)</w:t>
+      </w:r>
+    </w:p>
+    <w:p>
+      <w:pPr>
+        <w:pStyle w:val="ListParagraph"/>
+        <w:numPr>
+          <w:ilvl w:val="1"/>
+          <w:numId w:val="4"/>
+        </w:numPr>
+        <w:rPr>
+          <w:rFonts w:ascii="Times New Roman" w:hAnsi="Times New Roman" w:cs="Times New Roman"/>
+          <w:sz w:val="24"/>
+          <w:szCs w:val="24"/>
+        </w:rPr>
+      </w:pPr>
+    </w:p>
+    <w:p>
+      <w:pPr>
+        <w:pStyle w:val="ListParagraph"/>
+        <w:numPr>
+          <w:ilvl w:val="1"/>
+          <w:numId w:val="4"/>
+        </w:numPr>
+        <w:rPr>
+          <w:rFonts w:ascii="Times New Roman" w:hAnsi="Times New Roman" w:cs="Times New Roman"/>
+          <w:sz w:val="24"/>
+          <w:szCs w:val="24"/>
+        </w:rPr>
+      </w:pPr>
+      <w:r>
+        <w:rPr>
+          <w:rFonts w:ascii="Times New Roman" w:hAnsi="Times New Roman" w:cs="Times New Roman"/>
+          <w:sz w:val="24"/>
+          <w:szCs w:val="24"/>
+        </w:rPr>
+        <w:t>G</w:t>
+      </w:r>
+      <w:r>
+        <w:rPr>
+          <w:rFonts w:ascii="Times New Roman" w:hAnsi="Times New Roman" w:cs="Times New Roman"/>
+          <w:sz w:val="24"/>
+          <w:szCs w:val="24"/>
+        </w:rPr>
+        <w:t>o</w:t>
+      </w:r>
+      <w:r>
+        <w:rPr>
+          <w:rFonts w:ascii="Times New Roman" w:hAnsi="Times New Roman" w:cs="Times New Roman"/>
+          <w:sz w:val="24"/>
+          <w:szCs w:val="24"/>
+        </w:rPr>
+        <w:t xml:space="preserve"> to the first link above</w:t>
+      </w:r>
+      <w:r>
+        <w:rPr>
+          <w:rFonts w:ascii="Times New Roman" w:hAnsi="Times New Roman" w:cs="Times New Roman"/>
+          <w:sz w:val="24"/>
+          <w:szCs w:val="24"/>
+        </w:rPr>
+        <w:t>(Read after this paper: “</w:t>
+      </w:r>
+      <w:proofErr w:type="spellStart"/>
+      <w:r>
+        <w:rPr>
+          <w:rFonts w:ascii="Times New Roman" w:hAnsi="Times New Roman" w:cs="Times New Roman"/>
+          <w:sz w:val="24"/>
+          <w:szCs w:val="24"/>
+        </w:rPr>
+        <w:t>IDGraphs</w:t>
+      </w:r>
+      <w:proofErr w:type="spellEnd"/>
+      <w:r>
+        <w:rPr>
+          <w:rFonts w:ascii="Times New Roman" w:hAnsi="Times New Roman" w:cs="Times New Roman"/>
+          <w:sz w:val="24"/>
+          <w:szCs w:val="24"/>
+        </w:rPr>
+        <w:t xml:space="preserve">: intrusion detection and analysis using </w:t>
+      </w:r>
+      <w:proofErr w:type="spellStart"/>
+      <w:r>
+        <w:rPr>
+          <w:rFonts w:ascii="Times New Roman" w:hAnsi="Times New Roman" w:cs="Times New Roman"/>
+          <w:sz w:val="24"/>
+          <w:szCs w:val="24"/>
+        </w:rPr>
+        <w:t>histographs</w:t>
+      </w:r>
+      <w:proofErr w:type="spellEnd"/>
+      <w:r>
+        <w:rPr>
+          <w:rFonts w:ascii="Times New Roman" w:hAnsi="Times New Roman" w:cs="Times New Roman"/>
+          <w:sz w:val="24"/>
+          <w:szCs w:val="24"/>
+        </w:rPr>
+        <w:t>”)</w:t>
+      </w:r>
+    </w:p>
+    <w:p>
+      <w:pPr>
+        <w:rPr>
+          <w:rFonts w:ascii="Times New Roman" w:hAnsi="Times New Roman" w:cs="Times New Roman"/>
+          <w:sz w:val="24"/>
+          <w:szCs w:val="24"/>
+        </w:rPr>
+      </w:pPr>
+    </w:p>
+    <w:p>
+      <w:pPr>
+        <w:rPr>
+          <w:rFonts w:ascii="Times New Roman" w:hAnsi="Times New Roman" w:cs="Times New Roman"/>
+          <w:sz w:val="24"/>
+          <w:szCs w:val="24"/>
+        </w:rPr>
+      </w:pPr>
+      <w:r>
+        <w:rPr>
+          <w:rFonts w:ascii="Times New Roman" w:hAnsi="Times New Roman" w:cs="Times New Roman"/>
+          <w:sz w:val="24"/>
+          <w:szCs w:val="24"/>
+        </w:rPr>
+        <w:lastRenderedPageBreak/>
+        <w:t xml:space="preserve">Check from citation 1 next time: </w:t>
+      </w:r>
+      <w:hyperlink r:id="rId7" w:history="1">
         <w:r>
           <w:rPr>
             <w:rStyle w:val="Hyperlink"/>
@@ -5192,6 +6109,7 @@
         </w:rPr>
         <w:t xml:space="preserve"> </w:t>
       </w:r>
+      <w:proofErr w:type="spellStart"/>
       <w:r>
         <w:rPr>
           <w:rFonts w:ascii="Times New Roman" w:hAnsi="Times New Roman" w:cs="Times New Roman"/>
@@ -5200,25 +6118,9 @@
           <w:sz w:val="24"/>
           <w:szCs w:val="24"/>
         </w:rPr>
-        <w:t>NViZ: An Interactive Visualization of Network Security Systems Logs</w:t>
-      </w:r>
-    </w:p>
-    <w:p>
-      <w:pPr>
-        <w:rPr>
-          <w:rFonts w:ascii="Times New Roman" w:hAnsi="Times New Roman" w:cs="Times New Roman"/>
-          <w:sz w:val="24"/>
-          <w:szCs w:val="24"/>
-        </w:rPr>
-      </w:pPr>
-      <w:r>
-        <w:rPr>
-          <w:rFonts w:ascii="Times New Roman" w:hAnsi="Times New Roman" w:cs="Times New Roman"/>
-          <w:sz w:val="24"/>
-          <w:szCs w:val="24"/>
-        </w:rPr>
-        <w:t xml:space="preserve">Cites and Cited by </w:t>
-      </w:r>
+        <w:t>NViZ</w:t>
+      </w:r>
+      <w:proofErr w:type="spellEnd"/>
       <w:r>
         <w:rPr>
           <w:rFonts w:ascii="Times New Roman" w:hAnsi="Times New Roman" w:cs="Times New Roman"/>
@@ -5227,11 +6129,27 @@
           <w:sz w:val="24"/>
           <w:szCs w:val="24"/>
         </w:rPr>
-        <w:t>VIAssist: Visual Analytics for Cyber Defense</w:t>
-      </w:r>
-    </w:p>
-    <w:p>
-      <w:pPr>
+        <w:t>: An Interactive Visualization of Network Security Systems Logs</w:t>
+      </w:r>
+    </w:p>
+    <w:p>
+      <w:pPr>
+        <w:rPr>
+          <w:rFonts w:ascii="Times New Roman" w:hAnsi="Times New Roman" w:cs="Times New Roman"/>
+          <w:sz w:val="24"/>
+          <w:szCs w:val="24"/>
+        </w:rPr>
+      </w:pPr>
+      <w:r>
+        <w:rPr>
+          <w:rFonts w:ascii="Times New Roman" w:hAnsi="Times New Roman" w:cs="Times New Roman"/>
+          <w:sz w:val="24"/>
+          <w:szCs w:val="24"/>
+        </w:rPr>
+        <w:t xml:space="preserve">Cites and Cited by </w:t>
+      </w:r>
+      <w:proofErr w:type="spellStart"/>
+      <w:r>
         <w:rPr>
           <w:rFonts w:ascii="Times New Roman" w:hAnsi="Times New Roman" w:cs="Times New Roman"/>
           <w:b/>
@@ -5239,16 +6157,9 @@
           <w:sz w:val="24"/>
           <w:szCs w:val="24"/>
         </w:rPr>
-      </w:pPr>
-      <w:r>
-        <w:rPr>
-          <w:rFonts w:ascii="Times New Roman" w:hAnsi="Times New Roman" w:cs="Times New Roman"/>
-          <w:sz w:val="24"/>
-          <w:szCs w:val="24"/>
-        </w:rPr>
-        <w:t xml:space="preserve">Cites and Cited by </w:t>
-      </w:r>
-      <w:bookmarkStart w:id="1" w:name="_Hlk146903184"/>
+        <w:t>VIAssist</w:t>
+      </w:r>
+      <w:proofErr w:type="spellEnd"/>
       <w:r>
         <w:rPr>
           <w:rFonts w:ascii="Times New Roman" w:hAnsi="Times New Roman" w:cs="Times New Roman"/>
@@ -5257,9 +6168,8 @@
           <w:sz w:val="24"/>
           <w:szCs w:val="24"/>
         </w:rPr>
-        <w:t>Large-scale Network Monitoring for Visual Analysis of Attacks</w:t>
-      </w:r>
-      <w:bookmarkEnd w:id="1"/>
+        <w:t>: Visual Analytics for Cyber Defense</w:t>
+      </w:r>
     </w:p>
     <w:p>
       <w:pPr>
@@ -5279,6 +6189,7 @@
         </w:rPr>
         <w:t xml:space="preserve">Cites and Cited by </w:t>
       </w:r>
+      <w:bookmarkStart w:id="1" w:name="_Hlk146903184"/>
       <w:r>
         <w:rPr>
           <w:rFonts w:ascii="Times New Roman" w:hAnsi="Times New Roman" w:cs="Times New Roman"/>
@@ -5287,6 +6198,36 @@
           <w:sz w:val="24"/>
           <w:szCs w:val="24"/>
         </w:rPr>
+        <w:t>Large-scale Network Monitoring for Visual Analysis of Attacks</w:t>
+      </w:r>
+      <w:bookmarkEnd w:id="1"/>
+    </w:p>
+    <w:p>
+      <w:pPr>
+        <w:rPr>
+          <w:rFonts w:ascii="Times New Roman" w:hAnsi="Times New Roman" w:cs="Times New Roman"/>
+          <w:b/>
+          <w:bCs/>
+          <w:sz w:val="24"/>
+          <w:szCs w:val="24"/>
+        </w:rPr>
+      </w:pPr>
+      <w:r>
+        <w:rPr>
+          <w:rFonts w:ascii="Times New Roman" w:hAnsi="Times New Roman" w:cs="Times New Roman"/>
+          <w:sz w:val="24"/>
+          <w:szCs w:val="24"/>
+        </w:rPr>
+        <w:t xml:space="preserve">Cites and Cited by </w:t>
+      </w:r>
+      <w:r>
+        <w:rPr>
+          <w:rFonts w:ascii="Times New Roman" w:hAnsi="Times New Roman" w:cs="Times New Roman"/>
+          <w:b/>
+          <w:bCs/>
+          <w:sz w:val="24"/>
+          <w:szCs w:val="24"/>
+        </w:rPr>
         <w:t>Tracking smart grid hackers</w:t>
       </w:r>
     </w:p>
@@ -5304,7 +6245,6 @@
           <w:sz w:val="24"/>
           <w:szCs w:val="24"/>
         </w:rPr>
-        <w:lastRenderedPageBreak/>
         <w:t xml:space="preserve">Cites and Cited by </w:t>
       </w:r>
       <w:r>
@@ -6259,6 +7199,18 @@
       <w:contextualSpacing/>
     </w:pPr>
   </w:style>
+  <w:style w:type="character" w:styleId="FollowedHyperlink">
+    <w:name w:val="FollowedHyperlink"/>
+    <w:basedOn w:val="DefaultParagraphFont"/>
+    <w:uiPriority w:val="99"/>
+    <w:semiHidden/>
+    <w:unhideWhenUsed/>
+    <w:rsid w:val="00C67F4B"/>
+    <w:rPr>
+      <w:color w:val="954F72" w:themeColor="followedHyperlink"/>
+      <w:u w:val="single"/>
+    </w:rPr>
+  </w:style>
 </w:styles>
 </file>
 

--- a/APIFocus/papers.docx
+++ b/APIFocus/papers.docx
@@ -4165,6 +4165,16 @@
         </w:rPr>
         <w:t>Large-scale Network Monitoring for Visual Analysis of Attacks</w:t>
       </w:r>
+      <w:r>
+        <w:rPr>
+          <w:rFonts w:ascii="Times New Roman" w:hAnsi="Times New Roman" w:cs="Times New Roman"/>
+          <w:b/>
+          <w:bCs/>
+          <w:sz w:val="24"/>
+          <w:szCs w:val="24"/>
+        </w:rPr>
+        <w:t>(possible cite)</w:t>
+      </w:r>
     </w:p>
     <w:p>
       <w:pPr>
@@ -4201,6 +4211,74 @@
           <w:szCs w:val="24"/>
         </w:rPr>
       </w:pPr>
+      <w:r>
+        <w:rPr>
+          <w:rFonts w:ascii="Times New Roman" w:hAnsi="Times New Roman" w:cs="Times New Roman"/>
+          <w:sz w:val="24"/>
+          <w:szCs w:val="24"/>
+        </w:rPr>
+        <w:t xml:space="preserve">Closing-the-Loop in </w:t>
+      </w:r>
+      <w:proofErr w:type="spellStart"/>
+      <w:r>
+        <w:rPr>
+          <w:rFonts w:ascii="Times New Roman" w:hAnsi="Times New Roman" w:cs="Times New Roman"/>
+          <w:sz w:val="24"/>
+          <w:szCs w:val="24"/>
+        </w:rPr>
+        <w:t>NVisionIP</w:t>
+      </w:r>
+      <w:proofErr w:type="spellEnd"/>
+      <w:r>
+        <w:rPr>
+          <w:rFonts w:ascii="Times New Roman" w:hAnsi="Times New Roman" w:cs="Times New Roman"/>
+          <w:sz w:val="24"/>
+          <w:szCs w:val="24"/>
+        </w:rPr>
+        <w:t>: Integrating Discovery and Search in Security</w:t>
+      </w:r>
+      <w:r>
+        <w:rPr>
+          <w:rFonts w:ascii="Times New Roman" w:hAnsi="Times New Roman" w:cs="Times New Roman"/>
+          <w:sz w:val="24"/>
+          <w:szCs w:val="24"/>
+        </w:rPr>
+        <w:t xml:space="preserve"> </w:t>
+      </w:r>
+      <w:r>
+        <w:rPr>
+          <w:rFonts w:ascii="Times New Roman" w:hAnsi="Times New Roman" w:cs="Times New Roman"/>
+          <w:sz w:val="24"/>
+          <w:szCs w:val="24"/>
+        </w:rPr>
+        <w:t>Visualizations</w:t>
+      </w:r>
+      <w:r>
+        <w:rPr>
+          <w:rFonts w:ascii="Times New Roman" w:hAnsi="Times New Roman" w:cs="Times New Roman"/>
+          <w:sz w:val="24"/>
+          <w:szCs w:val="24"/>
+        </w:rPr>
+        <w:t>(</w:t>
+      </w:r>
+      <w:r>
+        <w:rPr>
+          <w:rFonts w:ascii="Times New Roman" w:hAnsi="Times New Roman" w:cs="Times New Roman"/>
+          <w:b/>
+          <w:bCs/>
+          <w:sz w:val="24"/>
+          <w:szCs w:val="24"/>
+        </w:rPr>
+        <w:t>THIS IS USEFUL IF I DECIDE INCORPORATING SYMBOLIC PATTERN MATCHING TO MY DATA</w:t>
+      </w:r>
+      <w:r>
+        <w:rPr>
+          <w:rFonts w:ascii="Times New Roman" w:hAnsi="Times New Roman" w:cs="Times New Roman"/>
+          <w:sz w:val="24"/>
+          <w:szCs w:val="24"/>
+        </w:rPr>
+        <w:t>)</w:t>
+      </w:r>
     </w:p>
     <w:p>
       <w:pPr>
@@ -4237,6 +4315,32 @@
           <w:szCs w:val="24"/>
         </w:rPr>
       </w:pPr>
+      <w:r>
+        <w:rPr>
+          <w:rFonts w:ascii="Times New Roman" w:hAnsi="Times New Roman" w:cs="Times New Roman"/>
+          <w:sz w:val="24"/>
+          <w:szCs w:val="24"/>
+        </w:rPr>
+        <w:t>[</w:t>
+      </w:r>
+      <w:r>
+        <w:rPr>
+          <w:rFonts w:ascii="Times New Roman" w:hAnsi="Times New Roman" w:cs="Times New Roman"/>
+          <w:b/>
+          <w:bCs/>
+          <w:sz w:val="24"/>
+          <w:szCs w:val="24"/>
+        </w:rPr>
+        <w:t>CURRENTLY HERE</w:t>
+      </w:r>
+      <w:r>
+        <w:rPr>
+          <w:rFonts w:ascii="Times New Roman" w:hAnsi="Times New Roman" w:cs="Times New Roman"/>
+          <w:sz w:val="24"/>
+          <w:szCs w:val="24"/>
+        </w:rPr>
+        <w:t>]</w:t>
+      </w:r>
     </w:p>
     <w:p>
       <w:pPr>
@@ -5077,6 +5181,7 @@
           <w:sz w:val="24"/>
           <w:szCs w:val="24"/>
         </w:rPr>
+        <w:lastRenderedPageBreak/>
         <w:t>Visualizing Cyber Attacks using IP Matrix</w:t>
       </w:r>
       <w:r>
@@ -5148,7 +5253,6 @@
           <w:sz w:val="24"/>
           <w:szCs w:val="24"/>
         </w:rPr>
-        <w:lastRenderedPageBreak/>
         <w:t>NetCapVis</w:t>
       </w:r>
       <w:proofErr w:type="spellEnd"/>
@@ -5886,102 +5990,6 @@
     </w:p>
     <w:p>
       <w:pPr>
-        <w:pStyle w:val="ListParagraph"/>
-        <w:numPr>
-          <w:ilvl w:val="1"/>
-          <w:numId w:val="4"/>
-        </w:numPr>
-        <w:rPr>
-          <w:rFonts w:ascii="Times New Roman" w:hAnsi="Times New Roman" w:cs="Times New Roman"/>
-          <w:sz w:val="24"/>
-          <w:szCs w:val="24"/>
-        </w:rPr>
-      </w:pPr>
-    </w:p>
-    <w:p>
-      <w:pPr>
-        <w:pStyle w:val="ListParagraph"/>
-        <w:numPr>
-          <w:ilvl w:val="1"/>
-          <w:numId w:val="4"/>
-        </w:numPr>
-        <w:rPr>
-          <w:rFonts w:ascii="Times New Roman" w:hAnsi="Times New Roman" w:cs="Times New Roman"/>
-          <w:sz w:val="24"/>
-          <w:szCs w:val="24"/>
-        </w:rPr>
-      </w:pPr>
-      <w:r>
-        <w:rPr>
-          <w:rFonts w:ascii="Times New Roman" w:hAnsi="Times New Roman" w:cs="Times New Roman"/>
-          <w:sz w:val="24"/>
-          <w:szCs w:val="24"/>
-        </w:rPr>
-        <w:t>G</w:t>
-      </w:r>
-      <w:r>
-        <w:rPr>
-          <w:rFonts w:ascii="Times New Roman" w:hAnsi="Times New Roman" w:cs="Times New Roman"/>
-          <w:sz w:val="24"/>
-          <w:szCs w:val="24"/>
-        </w:rPr>
-        <w:t>o</w:t>
-      </w:r>
-      <w:r>
-        <w:rPr>
-          <w:rFonts w:ascii="Times New Roman" w:hAnsi="Times New Roman" w:cs="Times New Roman"/>
-          <w:sz w:val="24"/>
-          <w:szCs w:val="24"/>
-        </w:rPr>
-        <w:t xml:space="preserve"> to the first link above</w:t>
-      </w:r>
-      <w:r>
-        <w:rPr>
-          <w:rFonts w:ascii="Times New Roman" w:hAnsi="Times New Roman" w:cs="Times New Roman"/>
-          <w:sz w:val="24"/>
-          <w:szCs w:val="24"/>
-        </w:rPr>
-        <w:t>(Read after this paper: “</w:t>
-      </w:r>
-      <w:proofErr w:type="spellStart"/>
-      <w:r>
-        <w:rPr>
-          <w:rFonts w:ascii="Times New Roman" w:hAnsi="Times New Roman" w:cs="Times New Roman"/>
-          <w:sz w:val="24"/>
-          <w:szCs w:val="24"/>
-        </w:rPr>
-        <w:t>IDGraphs</w:t>
-      </w:r>
-      <w:proofErr w:type="spellEnd"/>
-      <w:r>
-        <w:rPr>
-          <w:rFonts w:ascii="Times New Roman" w:hAnsi="Times New Roman" w:cs="Times New Roman"/>
-          <w:sz w:val="24"/>
-          <w:szCs w:val="24"/>
-        </w:rPr>
-        <w:t xml:space="preserve">: intrusion detection and analysis using </w:t>
-      </w:r>
-      <w:proofErr w:type="spellStart"/>
-      <w:r>
-        <w:rPr>
-          <w:rFonts w:ascii="Times New Roman" w:hAnsi="Times New Roman" w:cs="Times New Roman"/>
-          <w:sz w:val="24"/>
-          <w:szCs w:val="24"/>
-        </w:rPr>
-        <w:t>histographs</w:t>
-      </w:r>
-      <w:proofErr w:type="spellEnd"/>
-      <w:r>
-        <w:rPr>
-          <w:rFonts w:ascii="Times New Roman" w:hAnsi="Times New Roman" w:cs="Times New Roman"/>
-          <w:sz w:val="24"/>
-          <w:szCs w:val="24"/>
-        </w:rPr>
-        <w:t>”)</w:t>
-      </w:r>
-    </w:p>
-    <w:p>
-      <w:pPr>
         <w:rPr>
           <w:rFonts w:ascii="Times New Roman" w:hAnsi="Times New Roman" w:cs="Times New Roman"/>
           <w:sz w:val="24"/>
@@ -6004,9 +6012,99 @@
           <w:szCs w:val="24"/>
         </w:rPr>
         <w:lastRenderedPageBreak/>
+        <w:t xml:space="preserve">Look at what this paper cites: </w:t>
+      </w:r>
+      <w:hyperlink r:id="rId7" w:history="1">
+        <w:r>
+          <w:rPr>
+            <w:rStyle w:val="Hyperlink"/>
+            <w:rFonts w:ascii="Times New Roman" w:hAnsi="Times New Roman" w:cs="Times New Roman"/>
+            <w:sz w:val="24"/>
+            <w:szCs w:val="24"/>
+          </w:rPr>
+          <w:t>https://ieeexplore.ieee.org/stamp/stamp.jsp?tp=&amp;arnumber=4126216</w:t>
+        </w:r>
+      </w:hyperlink>
+      <w:r>
+        <w:rPr>
+          <w:rFonts w:ascii="Times New Roman" w:hAnsi="Times New Roman" w:cs="Times New Roman"/>
+          <w:sz w:val="24"/>
+          <w:szCs w:val="24"/>
+        </w:rPr>
+        <w:t xml:space="preserve"> </w:t>
+      </w:r>
+    </w:p>
+    <w:p>
+      <w:pPr>
+        <w:rPr>
+          <w:rFonts w:ascii="Times New Roman" w:hAnsi="Times New Roman" w:cs="Times New Roman"/>
+          <w:sz w:val="24"/>
+          <w:szCs w:val="24"/>
+        </w:rPr>
+      </w:pPr>
+    </w:p>
+    <w:p>
+      <w:pPr>
+        <w:rPr>
+          <w:rFonts w:ascii="Times New Roman" w:hAnsi="Times New Roman" w:cs="Times New Roman"/>
+          <w:sz w:val="24"/>
+          <w:szCs w:val="24"/>
+        </w:rPr>
+      </w:pPr>
+      <w:r>
+        <w:rPr>
+          <w:rFonts w:ascii="Times New Roman" w:hAnsi="Times New Roman" w:cs="Times New Roman"/>
+          <w:sz w:val="24"/>
+          <w:szCs w:val="24"/>
+        </w:rPr>
+        <w:t>Possible cite due to its recency and closeness to what we are doing:</w:t>
+      </w:r>
+    </w:p>
+    <w:p>
+      <w:pPr>
+        <w:rPr>
+          <w:rFonts w:ascii="Times New Roman" w:hAnsi="Times New Roman" w:cs="Times New Roman"/>
+          <w:sz w:val="24"/>
+          <w:szCs w:val="24"/>
+        </w:rPr>
+      </w:pPr>
+      <w:hyperlink r:id="rId8" w:history="1">
+        <w:r>
+          <w:rPr>
+            <w:rStyle w:val="Hyperlink"/>
+            <w:rFonts w:ascii="Times New Roman" w:hAnsi="Times New Roman" w:cs="Times New Roman"/>
+            <w:sz w:val="24"/>
+            <w:szCs w:val="24"/>
+          </w:rPr>
+          <w:t>https://ieeexplore.ieee.org/stamp/stamp.jsp?tp=&amp;arnumber=9931797</w:t>
+        </w:r>
+      </w:hyperlink>
+      <w:r>
+        <w:rPr>
+          <w:rFonts w:ascii="Times New Roman" w:hAnsi="Times New Roman" w:cs="Times New Roman"/>
+          <w:sz w:val="24"/>
+          <w:szCs w:val="24"/>
+        </w:rPr>
+        <w:t xml:space="preserve"> </w:t>
+      </w:r>
+    </w:p>
+    <w:p>
+      <w:pPr>
+        <w:rPr>
+          <w:rFonts w:ascii="Times New Roman" w:hAnsi="Times New Roman" w:cs="Times New Roman"/>
+          <w:sz w:val="24"/>
+          <w:szCs w:val="24"/>
+        </w:rPr>
+      </w:pPr>
+      <w:r>
+        <w:rPr>
+          <w:rFonts w:ascii="Times New Roman" w:hAnsi="Times New Roman" w:cs="Times New Roman"/>
+          <w:sz w:val="24"/>
+          <w:szCs w:val="24"/>
+        </w:rPr>
         <w:t xml:space="preserve">Check from citation 1 next time: </w:t>
       </w:r>
-      <w:hyperlink r:id="rId7" w:history="1">
+      <w:hyperlink r:id="rId9" w:history="1">
         <w:r>
           <w:rPr>
             <w:rStyle w:val="Hyperlink"/>
